--- a/Fire/Cover_Page.docx
+++ b/Fire/Cover_Page.docx
@@ -11,6 +11,472 @@
           <w:szCs w:val="45"/>
         </w:rPr>
       </w:pPr>
+      <w:r>
+        <w:rPr>
+          <w:rFonts w:cs="SegoeUI"/>
+          <w:noProof/>
+          <w:color w:val="FFCA08" w:themeColor="accent1"/>
+          <w:sz w:val="96"/>
+          <w:szCs w:val="45"/>
+        </w:rPr>
+        <mc:AlternateContent>
+          <mc:Choice Requires="wps">
+            <w:drawing>
+              <wp:anchor distT="0" distB="0" distL="114300" distR="114300" simplePos="0" relativeHeight="251750400" behindDoc="0" locked="0" layoutInCell="1" allowOverlap="1" wp14:anchorId="094C0AF9" wp14:editId="67506188">
+                <wp:simplePos x="0" y="0"/>
+                <wp:positionH relativeFrom="column">
+                  <wp:posOffset>3854450</wp:posOffset>
+                </wp:positionH>
+                <wp:positionV relativeFrom="paragraph">
+                  <wp:posOffset>2901950</wp:posOffset>
+                </wp:positionV>
+                <wp:extent cx="3067050" cy="1111250"/>
+                <wp:effectExtent l="0" t="0" r="19050" b="12700"/>
+                <wp:wrapNone/>
+                <wp:docPr id="2" name="Rectangle 2"/>
+                <wp:cNvGraphicFramePr/>
+                <a:graphic xmlns:a="http://schemas.openxmlformats.org/drawingml/2006/main">
+                  <a:graphicData uri="http://schemas.microsoft.com/office/word/2010/wordprocessingShape">
+                    <wps:wsp>
+                      <wps:cNvSpPr/>
+                      <wps:spPr>
+                        <a:xfrm>
+                          <a:off x="0" y="0"/>
+                          <a:ext cx="3067050" cy="1111250"/>
+                        </a:xfrm>
+                        <a:prstGeom prst="rect">
+                          <a:avLst/>
+                        </a:prstGeom>
+                        <a:ln>
+                          <a:solidFill>
+                            <a:schemeClr val="bg1"/>
+                          </a:solidFill>
+                        </a:ln>
+                      </wps:spPr>
+                      <wps:style>
+                        <a:lnRef idx="2">
+                          <a:schemeClr val="accent6"/>
+                        </a:lnRef>
+                        <a:fillRef idx="1">
+                          <a:schemeClr val="lt1"/>
+                        </a:fillRef>
+                        <a:effectRef idx="0">
+                          <a:schemeClr val="accent6"/>
+                        </a:effectRef>
+                        <a:fontRef idx="minor">
+                          <a:schemeClr val="dk1"/>
+                        </a:fontRef>
+                      </wps:style>
+                      <wps:txbx>
+                        <w:txbxContent>
+                          <w:p>
+                            <w:pPr>
+                              <w:spacing w:after="0" w:line="240" w:lineRule="auto"/>
+                              <w:jc w:val="both"/>
+                              <w:rPr>
+                                <w:rFonts w:ascii="Times New Roman" w:hAnsi="Times New Roman" w:cs="Times New Roman"/>
+                                <w:b/>
+                                <w:bCs/>
+                              </w:rPr>
+                            </w:pPr>
+                            <w:r>
+                              <w:rPr>
+                                <w:rFonts w:ascii="Times New Roman" w:hAnsi="Times New Roman" w:cs="Times New Roman"/>
+                                <w:b/>
+                                <w:bCs/>
+                                <w:color w:val="C00000"/>
+                                <w:sz w:val="28"/>
+                                <w:szCs w:val="28"/>
+                              </w:rPr>
+                              <w:t>SUBMITTED TO</w:t>
+                            </w:r>
+                            <w:r>
+                              <w:rPr>
+                                <w:rFonts w:ascii="Times New Roman" w:hAnsi="Times New Roman" w:cs="Times New Roman"/>
+                                <w:b/>
+                                <w:bCs/>
+                                <w:color w:val="C00000"/>
+                                <w:sz w:val="28"/>
+                                <w:szCs w:val="28"/>
+                              </w:rPr>
+                              <w:t>:</w:t>
+                            </w:r>
+                          </w:p>
+                          <w:p>
+                            <w:pPr>
+                              <w:spacing w:after="0" w:line="240" w:lineRule="auto"/>
+                              <w:jc w:val="center"/>
+                              <w:rPr>
+                                <w:rFonts w:ascii="Times New Roman" w:hAnsi="Times New Roman" w:cs="Times New Roman"/>
+                                <w:b/>
+                                <w:bCs/>
+                              </w:rPr>
+                            </w:pPr>
+                            <w:r>
+                              <w:rPr>
+                                <w:rFonts w:ascii="Times New Roman" w:hAnsi="Times New Roman" w:cs="Times New Roman"/>
+                                <w:b/>
+                                <w:bCs/>
+                              </w:rPr>
+                              <w:t xml:space="preserve">Brigadier </w:t>
+                            </w:r>
+                            <w:r>
+                              <w:rPr>
+                                <w:rFonts w:ascii="Times New Roman" w:hAnsi="Times New Roman" w:cs="Times New Roman"/>
+                                <w:b/>
+                                <w:bCs/>
+                              </w:rPr>
+                              <w:t>G</w:t>
+                            </w:r>
+                            <w:r>
+                              <w:rPr>
+                                <w:rFonts w:ascii="Times New Roman" w:hAnsi="Times New Roman" w:cs="Times New Roman"/>
+                                <w:b/>
+                                <w:bCs/>
+                              </w:rPr>
+                              <w:t xml:space="preserve">eneral Md. </w:t>
+                            </w:r>
+                            <w:proofErr w:type="spellStart"/>
+                            <w:r>
+                              <w:rPr>
+                                <w:rFonts w:ascii="Times New Roman" w:hAnsi="Times New Roman" w:cs="Times New Roman"/>
+                                <w:b/>
+                                <w:bCs/>
+                              </w:rPr>
+                              <w:t>Sazzad</w:t>
+                            </w:r>
+                            <w:proofErr w:type="spellEnd"/>
+                            <w:r>
+                              <w:rPr>
+                                <w:rFonts w:ascii="Times New Roman" w:hAnsi="Times New Roman" w:cs="Times New Roman"/>
+                                <w:b/>
+                                <w:bCs/>
+                              </w:rPr>
+                              <w:t xml:space="preserve"> Hossain, NDC</w:t>
+                            </w:r>
+                          </w:p>
+                          <w:p>
+                            <w:pPr>
+                              <w:spacing w:after="0" w:line="240" w:lineRule="auto"/>
+                              <w:jc w:val="center"/>
+                              <w:rPr>
+                                <w:rFonts w:ascii="Times New Roman" w:hAnsi="Times New Roman" w:cs="Times New Roman"/>
+                              </w:rPr>
+                            </w:pPr>
+                            <w:r>
+                              <w:rPr>
+                                <w:rFonts w:ascii="Times New Roman" w:hAnsi="Times New Roman" w:cs="Times New Roman"/>
+                                <w:b/>
+                                <w:bCs/>
+                              </w:rPr>
+                              <w:t>Director General</w:t>
+                            </w:r>
+                          </w:p>
+                          <w:p>
+                            <w:pPr>
+                              <w:spacing w:after="0" w:line="240" w:lineRule="auto"/>
+                              <w:jc w:val="center"/>
+                              <w:rPr>
+                                <w:rFonts w:ascii="Times New Roman" w:hAnsi="Times New Roman" w:cs="Times New Roman"/>
+                              </w:rPr>
+                            </w:pPr>
+                            <w:r>
+                              <w:rPr>
+                                <w:rFonts w:ascii="Times New Roman" w:hAnsi="Times New Roman" w:cs="Times New Roman"/>
+                              </w:rPr>
+                              <w:t>Bangladesh Fire Service and Civil Defense</w:t>
+                            </w:r>
+                            <w:r>
+                              <w:rPr>
+                                <w:rFonts w:ascii="Times New Roman" w:hAnsi="Times New Roman" w:cs="Times New Roman"/>
+                              </w:rPr>
+                              <w:t xml:space="preserve"> (FSCD)</w:t>
+                            </w:r>
+                          </w:p>
+                          <w:p>
+                            <w:pPr>
+                              <w:spacing w:after="0" w:line="240" w:lineRule="auto"/>
+                              <w:jc w:val="center"/>
+                              <w:rPr>
+                                <w:rFonts w:ascii="Times New Roman" w:hAnsi="Times New Roman" w:cs="Times New Roman"/>
+                              </w:rPr>
+                            </w:pPr>
+                            <w:r>
+                              <w:rPr>
+                                <w:rFonts w:ascii="Times New Roman" w:hAnsi="Times New Roman" w:cs="Times New Roman"/>
+                              </w:rPr>
+                              <w:t>FSCD Head Quarter</w:t>
+                            </w:r>
+                          </w:p>
+                          <w:p>
+                            <w:pPr>
+                              <w:spacing w:after="0" w:line="240" w:lineRule="auto"/>
+                              <w:jc w:val="center"/>
+                              <w:rPr>
+                                <w:rFonts w:ascii="Times New Roman" w:hAnsi="Times New Roman" w:cs="Times New Roman"/>
+                              </w:rPr>
+                            </w:pPr>
+                            <w:r>
+                              <w:rPr>
+                                <w:rFonts w:ascii="Times New Roman" w:hAnsi="Times New Roman" w:cs="Times New Roman"/>
+                              </w:rPr>
+                              <w:t>36-48</w:t>
+                            </w:r>
+                            <w:r>
+                              <w:rPr>
+                                <w:rFonts w:ascii="Times New Roman" w:hAnsi="Times New Roman" w:cs="Times New Roman"/>
+                              </w:rPr>
+                              <w:t xml:space="preserve">, </w:t>
+                            </w:r>
+                            <w:proofErr w:type="spellStart"/>
+                            <w:r>
+                              <w:rPr>
+                                <w:rFonts w:ascii="Times New Roman" w:hAnsi="Times New Roman" w:cs="Times New Roman"/>
+                              </w:rPr>
+                              <w:t>Kazi</w:t>
+                            </w:r>
+                            <w:proofErr w:type="spellEnd"/>
+                            <w:r>
+                              <w:rPr>
+                                <w:rFonts w:ascii="Times New Roman" w:hAnsi="Times New Roman" w:cs="Times New Roman"/>
+                              </w:rPr>
+                              <w:t xml:space="preserve"> </w:t>
+                            </w:r>
+                            <w:proofErr w:type="spellStart"/>
+                            <w:r>
+                              <w:rPr>
+                                <w:rFonts w:ascii="Times New Roman" w:hAnsi="Times New Roman" w:cs="Times New Roman"/>
+                              </w:rPr>
+                              <w:t>Alauddin</w:t>
+                            </w:r>
+                            <w:proofErr w:type="spellEnd"/>
+                            <w:r>
+                              <w:rPr>
+                                <w:rFonts w:ascii="Times New Roman" w:hAnsi="Times New Roman" w:cs="Times New Roman"/>
+                              </w:rPr>
+                              <w:t xml:space="preserve"> Road, Dhaka.</w:t>
+                            </w:r>
+                          </w:p>
+                        </w:txbxContent>
+                      </wps:txbx>
+                      <wps:bodyPr rot="0" spcFirstLastPara="0" vertOverflow="overflow" horzOverflow="overflow" vert="horz" wrap="square" lIns="91440" tIns="45720" rIns="91440" bIns="45720" numCol="1" spcCol="0" rtlCol="0" fromWordArt="0" anchor="t" anchorCtr="0" forceAA="0" compatLnSpc="1">
+                        <a:prstTxWarp prst="textNoShape">
+                          <a:avLst/>
+                        </a:prstTxWarp>
+                        <a:noAutofit/>
+                      </wps:bodyPr>
+                    </wps:wsp>
+                  </a:graphicData>
+                </a:graphic>
+                <wp14:sizeRelH relativeFrom="margin">
+                  <wp14:pctWidth>0</wp14:pctWidth>
+                </wp14:sizeRelH>
+                <wp14:sizeRelV relativeFrom="margin">
+                  <wp14:pctHeight>0</wp14:pctHeight>
+                </wp14:sizeRelV>
+              </wp:anchor>
+            </w:drawing>
+          </mc:Choice>
+          <mc:Fallback>
+            <w:pict>
+              <v:rect w14:anchorId="094C0AF9" id="Rectangle 2" o:spid="_x0000_s1026" style="position:absolute;margin-left:303.5pt;margin-top:228.5pt;width:241.5pt;height:87.5pt;z-index:251750400;visibility:visible;mso-wrap-style:square;mso-width-percent:0;mso-height-percent:0;mso-wrap-distance-left:9pt;mso-wrap-distance-top:0;mso-wrap-distance-right:9pt;mso-wrap-distance-bottom:0;mso-position-horizontal:absolute;mso-position-horizontal-relative:text;mso-position-vertical:absolute;mso-position-vertical-relative:text;mso-width-percent:0;mso-height-percent:0;mso-width-relative:margin;mso-height-relative:margin;v-text-anchor:top" o:gfxdata="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" fillcolor="white [3201]" strokecolor="white [3212]" strokeweight="1pt">
+                <v:textbox>
+                  <w:txbxContent>
+                    <w:p>
+                      <w:pPr>
+                        <w:spacing w:after="0" w:line="240" w:lineRule="auto"/>
+                        <w:jc w:val="both"/>
+                        <w:rPr>
+                          <w:rFonts w:ascii="Times New Roman" w:hAnsi="Times New Roman" w:cs="Times New Roman"/>
+                          <w:b/>
+                          <w:bCs/>
+                        </w:rPr>
+                      </w:pPr>
+                      <w:r>
+                        <w:rPr>
+                          <w:rFonts w:ascii="Times New Roman" w:hAnsi="Times New Roman" w:cs="Times New Roman"/>
+                          <w:b/>
+                          <w:bCs/>
+                          <w:color w:val="C00000"/>
+                          <w:sz w:val="28"/>
+                          <w:szCs w:val="28"/>
+                        </w:rPr>
+                        <w:t>SUBMITTED TO</w:t>
+                      </w:r>
+                      <w:r>
+                        <w:rPr>
+                          <w:rFonts w:ascii="Times New Roman" w:hAnsi="Times New Roman" w:cs="Times New Roman"/>
+                          <w:b/>
+                          <w:bCs/>
+                          <w:color w:val="C00000"/>
+                          <w:sz w:val="28"/>
+                          <w:szCs w:val="28"/>
+                        </w:rPr>
+                        <w:t>:</w:t>
+                      </w:r>
+                    </w:p>
+                    <w:p>
+                      <w:pPr>
+                        <w:spacing w:after="0" w:line="240" w:lineRule="auto"/>
+                        <w:jc w:val="center"/>
+                        <w:rPr>
+                          <w:rFonts w:ascii="Times New Roman" w:hAnsi="Times New Roman" w:cs="Times New Roman"/>
+                          <w:b/>
+                          <w:bCs/>
+                        </w:rPr>
+                      </w:pPr>
+                      <w:r>
+                        <w:rPr>
+                          <w:rFonts w:ascii="Times New Roman" w:hAnsi="Times New Roman" w:cs="Times New Roman"/>
+                          <w:b/>
+                          <w:bCs/>
+                        </w:rPr>
+                        <w:t xml:space="preserve">Brigadier </w:t>
+                      </w:r>
+                      <w:r>
+                        <w:rPr>
+                          <w:rFonts w:ascii="Times New Roman" w:hAnsi="Times New Roman" w:cs="Times New Roman"/>
+                          <w:b/>
+                          <w:bCs/>
+                        </w:rPr>
+                        <w:t>G</w:t>
+                      </w:r>
+                      <w:r>
+                        <w:rPr>
+                          <w:rFonts w:ascii="Times New Roman" w:hAnsi="Times New Roman" w:cs="Times New Roman"/>
+                          <w:b/>
+                          <w:bCs/>
+                        </w:rPr>
+                        <w:t xml:space="preserve">eneral Md. </w:t>
+                      </w:r>
+                      <w:proofErr w:type="spellStart"/>
+                      <w:r>
+                        <w:rPr>
+                          <w:rFonts w:ascii="Times New Roman" w:hAnsi="Times New Roman" w:cs="Times New Roman"/>
+                          <w:b/>
+                          <w:bCs/>
+                        </w:rPr>
+                        <w:t>Sazzad</w:t>
+                      </w:r>
+                      <w:proofErr w:type="spellEnd"/>
+                      <w:r>
+                        <w:rPr>
+                          <w:rFonts w:ascii="Times New Roman" w:hAnsi="Times New Roman" w:cs="Times New Roman"/>
+                          <w:b/>
+                          <w:bCs/>
+                        </w:rPr>
+                        <w:t xml:space="preserve"> Hossain, NDC</w:t>
+                      </w:r>
+                    </w:p>
+                    <w:p>
+                      <w:pPr>
+                        <w:spacing w:after="0" w:line="240" w:lineRule="auto"/>
+                        <w:jc w:val="center"/>
+                        <w:rPr>
+                          <w:rFonts w:ascii="Times New Roman" w:hAnsi="Times New Roman" w:cs="Times New Roman"/>
+                        </w:rPr>
+                      </w:pPr>
+                      <w:r>
+                        <w:rPr>
+                          <w:rFonts w:ascii="Times New Roman" w:hAnsi="Times New Roman" w:cs="Times New Roman"/>
+                          <w:b/>
+                          <w:bCs/>
+                        </w:rPr>
+                        <w:t>Director General</w:t>
+                      </w:r>
+                    </w:p>
+                    <w:p>
+                      <w:pPr>
+                        <w:spacing w:after="0" w:line="240" w:lineRule="auto"/>
+                        <w:jc w:val="center"/>
+                        <w:rPr>
+                          <w:rFonts w:ascii="Times New Roman" w:hAnsi="Times New Roman" w:cs="Times New Roman"/>
+                        </w:rPr>
+                      </w:pPr>
+                      <w:r>
+                        <w:rPr>
+                          <w:rFonts w:ascii="Times New Roman" w:hAnsi="Times New Roman" w:cs="Times New Roman"/>
+                        </w:rPr>
+                        <w:t>Bangladesh Fire Service and Civil Defense</w:t>
+                      </w:r>
+                      <w:r>
+                        <w:rPr>
+                          <w:rFonts w:ascii="Times New Roman" w:hAnsi="Times New Roman" w:cs="Times New Roman"/>
+                        </w:rPr>
+                        <w:t xml:space="preserve"> (FSCD)</w:t>
+                      </w:r>
+                    </w:p>
+                    <w:p>
+                      <w:pPr>
+                        <w:spacing w:after="0" w:line="240" w:lineRule="auto"/>
+                        <w:jc w:val="center"/>
+                        <w:rPr>
+                          <w:rFonts w:ascii="Times New Roman" w:hAnsi="Times New Roman" w:cs="Times New Roman"/>
+                        </w:rPr>
+                      </w:pPr>
+                      <w:r>
+                        <w:rPr>
+                          <w:rFonts w:ascii="Times New Roman" w:hAnsi="Times New Roman" w:cs="Times New Roman"/>
+                        </w:rPr>
+                        <w:t>FSCD Head Quarter</w:t>
+                      </w:r>
+                    </w:p>
+                    <w:p>
+                      <w:pPr>
+                        <w:spacing w:after="0" w:line="240" w:lineRule="auto"/>
+                        <w:jc w:val="center"/>
+                        <w:rPr>
+                          <w:rFonts w:ascii="Times New Roman" w:hAnsi="Times New Roman" w:cs="Times New Roman"/>
+                        </w:rPr>
+                      </w:pPr>
+                      <w:r>
+                        <w:rPr>
+                          <w:rFonts w:ascii="Times New Roman" w:hAnsi="Times New Roman" w:cs="Times New Roman"/>
+                        </w:rPr>
+                        <w:t>36-48</w:t>
+                      </w:r>
+                      <w:r>
+                        <w:rPr>
+                          <w:rFonts w:ascii="Times New Roman" w:hAnsi="Times New Roman" w:cs="Times New Roman"/>
+                        </w:rPr>
+                        <w:t xml:space="preserve">, </w:t>
+                      </w:r>
+                      <w:proofErr w:type="spellStart"/>
+                      <w:r>
+                        <w:rPr>
+                          <w:rFonts w:ascii="Times New Roman" w:hAnsi="Times New Roman" w:cs="Times New Roman"/>
+                        </w:rPr>
+                        <w:t>Kazi</w:t>
+                      </w:r>
+                      <w:proofErr w:type="spellEnd"/>
+                      <w:r>
+                        <w:rPr>
+                          <w:rFonts w:ascii="Times New Roman" w:hAnsi="Times New Roman" w:cs="Times New Roman"/>
+                        </w:rPr>
+                        <w:t xml:space="preserve"> </w:t>
+                      </w:r>
+                      <w:proofErr w:type="spellStart"/>
+                      <w:r>
+                        <w:rPr>
+                          <w:rFonts w:ascii="Times New Roman" w:hAnsi="Times New Roman" w:cs="Times New Roman"/>
+                        </w:rPr>
+                        <w:t>Alauddin</w:t>
+                      </w:r>
+                      <w:proofErr w:type="spellEnd"/>
+                      <w:r>
+                        <w:rPr>
+                          <w:rFonts w:ascii="Times New Roman" w:hAnsi="Times New Roman" w:cs="Times New Roman"/>
+                        </w:rPr>
+                        <w:t xml:space="preserve"> Road, Dhaka.</w:t>
+                      </w:r>
+                    </w:p>
+                  </w:txbxContent>
+                </v:textbox>
+              </v:rect>
+            </w:pict>
+          </mc:Fallback>
+        </mc:AlternateContent>
+      </w:r>
       <w:sdt>
         <w:sdtPr>
           <w:rPr>
@@ -217,6 +683,104 @@
                                           <w:b/>
                                           <w:bCs/>
                                           <w:caps/>
+                                          <w:color w:val="C00000"/>
+                                          <w:sz w:val="26"/>
+                                          <w:szCs w:val="26"/>
+                                        </w:rPr>
+                                      </w:pPr>
+                                    </w:p>
+                                    <w:p>
+                                      <w:pPr>
+                                        <w:pStyle w:val="NoSpacing"/>
+                                        <w:rPr>
+                                          <w:rFonts w:ascii="Times New Roman" w:hAnsi="Times New Roman" w:cs="Times New Roman"/>
+                                          <w:b/>
+                                          <w:bCs/>
+                                          <w:caps/>
+                                          <w:color w:val="C00000"/>
+                                          <w:sz w:val="26"/>
+                                          <w:szCs w:val="26"/>
+                                        </w:rPr>
+                                      </w:pPr>
+                                    </w:p>
+                                    <w:p>
+                                      <w:pPr>
+                                        <w:pStyle w:val="NoSpacing"/>
+                                        <w:rPr>
+                                          <w:rFonts w:ascii="Times New Roman" w:hAnsi="Times New Roman" w:cs="Times New Roman"/>
+                                          <w:b/>
+                                          <w:bCs/>
+                                          <w:caps/>
+                                          <w:color w:val="C00000"/>
+                                          <w:sz w:val="26"/>
+                                          <w:szCs w:val="26"/>
+                                        </w:rPr>
+                                      </w:pPr>
+                                    </w:p>
+                                    <w:p>
+                                      <w:pPr>
+                                        <w:pStyle w:val="NoSpacing"/>
+                                        <w:rPr>
+                                          <w:rFonts w:ascii="Times New Roman" w:hAnsi="Times New Roman" w:cs="Times New Roman"/>
+                                          <w:b/>
+                                          <w:bCs/>
+                                          <w:caps/>
+                                          <w:color w:val="C00000"/>
+                                          <w:sz w:val="26"/>
+                                          <w:szCs w:val="26"/>
+                                        </w:rPr>
+                                      </w:pPr>
+                                    </w:p>
+                                    <w:p>
+                                      <w:pPr>
+                                        <w:pStyle w:val="NoSpacing"/>
+                                        <w:rPr>
+                                          <w:rFonts w:ascii="Times New Roman" w:hAnsi="Times New Roman" w:cs="Times New Roman"/>
+                                          <w:b/>
+                                          <w:bCs/>
+                                          <w:caps/>
+                                          <w:color w:val="C00000"/>
+                                          <w:sz w:val="26"/>
+                                          <w:szCs w:val="26"/>
+                                        </w:rPr>
+                                      </w:pPr>
+                                    </w:p>
+                                    <w:p>
+                                      <w:pPr>
+                                        <w:pStyle w:val="NoSpacing"/>
+                                        <w:rPr>
+                                          <w:rFonts w:ascii="Times New Roman" w:hAnsi="Times New Roman" w:cs="Times New Roman"/>
+                                          <w:b/>
+                                          <w:bCs/>
+                                          <w:caps/>
+                                          <w:color w:val="C00000"/>
+                                          <w:sz w:val="26"/>
+                                          <w:szCs w:val="26"/>
+                                        </w:rPr>
+                                      </w:pPr>
+                                    </w:p>
+                                    <w:p>
+                                      <w:pPr>
+                                        <w:pStyle w:val="NoSpacing"/>
+                                        <w:rPr>
+                                          <w:rFonts w:ascii="Times New Roman" w:hAnsi="Times New Roman" w:cs="Times New Roman"/>
+                                          <w:b/>
+                                          <w:bCs/>
+                                          <w:caps/>
+                                          <w:color w:val="C00000"/>
+                                          <w:sz w:val="26"/>
+                                          <w:szCs w:val="26"/>
+                                        </w:rPr>
+                                      </w:pPr>
+                                    </w:p>
+                                    <w:p>
+                                      <w:pPr>
+                                        <w:pStyle w:val="NoSpacing"/>
+                                        <w:rPr>
+                                          <w:rFonts w:ascii="Times New Roman" w:hAnsi="Times New Roman" w:cs="Times New Roman"/>
+                                          <w:b/>
+                                          <w:bCs/>
+                                          <w:caps/>
                                           <w:color w:val="F8931D" w:themeColor="accent2"/>
                                           <w:sz w:val="26"/>
                                           <w:szCs w:val="26"/>
@@ -254,15 +818,11 @@
                                         <w:rPr>
                                           <w:caps/>
                                           <w:color w:val="F8931D" w:themeColor="accent2"/>
-                                          <w:sz w:val="26"/>
-                                          <w:szCs w:val="26"/>
                                         </w:rPr>
                                       </w:pPr>
                                       <w:r>
                                         <w:rPr>
                                           <w:rFonts w:ascii="Times New Roman" w:hAnsi="Times New Roman" w:cs="Times New Roman"/>
-                                          <w:sz w:val="24"/>
-                                          <w:szCs w:val="24"/>
                                         </w:rPr>
                                         <w:t>Sustainable Research and Consultancy Ltd. (SRCL)</w:t>
                                       </w:r>
@@ -462,7 +1022,7 @@
                     <v:stroke joinstyle="miter"/>
                     <v:path gradientshapeok="t" o:connecttype="rect"/>
                   </v:shapetype>
-                  <v:shape id="Text Box 138" o:spid="_x0000_s1026" type="#_x0000_t202" style="position:absolute;margin-left:0;margin-top:0;width:134.85pt;height:302.4pt;z-index:251749376;visibility:visible;mso-wrap-style:square;mso-width-percent:941;mso-height-percent:773;mso-wrap-distance-left:9pt;mso-wrap-distance-top:0;mso-wrap-distance-right:9pt;mso-wrap-distance-bottom:0;mso-position-horizontal:center;mso-position-horizontal-relative:page;mso-position-vertical:center;mso-position-vertical-relative:page;mso-width-percent:941;mso-height-percent:773;mso-width-relative:page;mso-height-relative:page;v-text-anchor:middle" o:gfxdata="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" fillcolor="white [3201]" stroked="f" strokeweight=".5pt">
+                  <v:shape id="Text Box 138" o:spid="_x0000_s1027" type="#_x0000_t202" style="position:absolute;margin-left:0;margin-top:0;width:134.85pt;height:302.4pt;z-index:251749376;visibility:visible;mso-wrap-style:square;mso-width-percent:941;mso-height-percent:773;mso-wrap-distance-left:9pt;mso-wrap-distance-top:0;mso-wrap-distance-right:9pt;mso-wrap-distance-bottom:0;mso-position-horizontal:center;mso-position-horizontal-relative:page;mso-position-vertical:center;mso-position-vertical-relative:page;mso-width-percent:941;mso-height-percent:773;mso-width-relative:page;mso-height-relative:page;v-text-anchor:middle" o:gfxdata="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" fillcolor="white [3201]" stroked="f" strokeweight=".5pt">
                     <v:textbox inset="0,0,0,0">
                       <w:txbxContent>
                         <w:tbl>
@@ -595,6 +1155,104 @@
                                     <w:b/>
                                     <w:bCs/>
                                     <w:caps/>
+                                    <w:color w:val="C00000"/>
+                                    <w:sz w:val="26"/>
+                                    <w:szCs w:val="26"/>
+                                  </w:rPr>
+                                </w:pPr>
+                              </w:p>
+                              <w:p>
+                                <w:pPr>
+                                  <w:pStyle w:val="NoSpacing"/>
+                                  <w:rPr>
+                                    <w:rFonts w:ascii="Times New Roman" w:hAnsi="Times New Roman" w:cs="Times New Roman"/>
+                                    <w:b/>
+                                    <w:bCs/>
+                                    <w:caps/>
+                                    <w:color w:val="C00000"/>
+                                    <w:sz w:val="26"/>
+                                    <w:szCs w:val="26"/>
+                                  </w:rPr>
+                                </w:pPr>
+                              </w:p>
+                              <w:p>
+                                <w:pPr>
+                                  <w:pStyle w:val="NoSpacing"/>
+                                  <w:rPr>
+                                    <w:rFonts w:ascii="Times New Roman" w:hAnsi="Times New Roman" w:cs="Times New Roman"/>
+                                    <w:b/>
+                                    <w:bCs/>
+                                    <w:caps/>
+                                    <w:color w:val="C00000"/>
+                                    <w:sz w:val="26"/>
+                                    <w:szCs w:val="26"/>
+                                  </w:rPr>
+                                </w:pPr>
+                              </w:p>
+                              <w:p>
+                                <w:pPr>
+                                  <w:pStyle w:val="NoSpacing"/>
+                                  <w:rPr>
+                                    <w:rFonts w:ascii="Times New Roman" w:hAnsi="Times New Roman" w:cs="Times New Roman"/>
+                                    <w:b/>
+                                    <w:bCs/>
+                                    <w:caps/>
+                                    <w:color w:val="C00000"/>
+                                    <w:sz w:val="26"/>
+                                    <w:szCs w:val="26"/>
+                                  </w:rPr>
+                                </w:pPr>
+                              </w:p>
+                              <w:p>
+                                <w:pPr>
+                                  <w:pStyle w:val="NoSpacing"/>
+                                  <w:rPr>
+                                    <w:rFonts w:ascii="Times New Roman" w:hAnsi="Times New Roman" w:cs="Times New Roman"/>
+                                    <w:b/>
+                                    <w:bCs/>
+                                    <w:caps/>
+                                    <w:color w:val="C00000"/>
+                                    <w:sz w:val="26"/>
+                                    <w:szCs w:val="26"/>
+                                  </w:rPr>
+                                </w:pPr>
+                              </w:p>
+                              <w:p>
+                                <w:pPr>
+                                  <w:pStyle w:val="NoSpacing"/>
+                                  <w:rPr>
+                                    <w:rFonts w:ascii="Times New Roman" w:hAnsi="Times New Roman" w:cs="Times New Roman"/>
+                                    <w:b/>
+                                    <w:bCs/>
+                                    <w:caps/>
+                                    <w:color w:val="C00000"/>
+                                    <w:sz w:val="26"/>
+                                    <w:szCs w:val="26"/>
+                                  </w:rPr>
+                                </w:pPr>
+                              </w:p>
+                              <w:p>
+                                <w:pPr>
+                                  <w:pStyle w:val="NoSpacing"/>
+                                  <w:rPr>
+                                    <w:rFonts w:ascii="Times New Roman" w:hAnsi="Times New Roman" w:cs="Times New Roman"/>
+                                    <w:b/>
+                                    <w:bCs/>
+                                    <w:caps/>
+                                    <w:color w:val="C00000"/>
+                                    <w:sz w:val="26"/>
+                                    <w:szCs w:val="26"/>
+                                  </w:rPr>
+                                </w:pPr>
+                              </w:p>
+                              <w:p>
+                                <w:pPr>
+                                  <w:pStyle w:val="NoSpacing"/>
+                                  <w:rPr>
+                                    <w:rFonts w:ascii="Times New Roman" w:hAnsi="Times New Roman" w:cs="Times New Roman"/>
+                                    <w:b/>
+                                    <w:bCs/>
+                                    <w:caps/>
                                     <w:color w:val="F8931D" w:themeColor="accent2"/>
                                     <w:sz w:val="26"/>
                                     <w:szCs w:val="26"/>
@@ -632,15 +1290,11 @@
                                   <w:rPr>
                                     <w:caps/>
                                     <w:color w:val="F8931D" w:themeColor="accent2"/>
-                                    <w:sz w:val="26"/>
-                                    <w:szCs w:val="26"/>
                                   </w:rPr>
                                 </w:pPr>
                                 <w:r>
                                   <w:rPr>
                                     <w:rFonts w:ascii="Times New Roman" w:hAnsi="Times New Roman" w:cs="Times New Roman"/>
-                                    <w:sz w:val="24"/>
-                                    <w:szCs w:val="24"/>
                                   </w:rPr>
                                   <w:t>Sustainable Research and Consultancy Ltd. (SRCL)</w:t>
                                 </w:r>
@@ -1805,19 +2459,6 @@
 </file>
 
 <file path=customXml/item3.xml><?xml version="1.0" encoding="utf-8"?>
-<p:properties xmlns:p="http://schemas.microsoft.com/office/2006/metadata/properties" xmlns:xsi="http://www.w3.org/2001/XMLSchema-instance" xmlns:pc="http://schemas.microsoft.com/office/infopath/2007/PartnerControls">
-  <documentManagement>
-    <Status xmlns="71af3243-3dd4-4a8d-8c0d-dd76da1f02a5">Not started</Status>
-    <MediaServiceKeyPoints xmlns="71af3243-3dd4-4a8d-8c0d-dd76da1f02a5" xsi:nil="true"/>
-  </documentManagement>
-</p:properties>
-</file>
-
-<file path=customXml/item4.xml><?xml version="1.0" encoding="utf-8"?>
-<b:Sources xmlns:b="http://schemas.openxmlformats.org/officeDocument/2006/bibliography" xmlns="http://schemas.openxmlformats.org/officeDocument/2006/bibliography" SelectedStyle="\APASixthEditionOfficeOnline.xsl" StyleName="APA" Version="6"/>
-</file>
-
-<file path=customXml/item5.xml><?xml version="1.0" encoding="utf-8"?>
 <ct:contentTypeSchema xmlns:ct="http://schemas.microsoft.com/office/2006/metadata/contentType" xmlns:ma="http://schemas.microsoft.com/office/2006/metadata/properties/metaAttributes" ct:_="" ma:_="" ma:contentTypeName="Document" ma:contentTypeID="0x01010079F111ED35F8CC479449609E8A0923A6" ma:contentTypeVersion="12" ma:contentTypeDescription="Create a new document." ma:contentTypeScope="" ma:versionID="42480f6609812271f56e53f2aff71704">
   <xsd:schema xmlns:xsd="http://www.w3.org/2001/XMLSchema" xmlns:xs="http://www.w3.org/2001/XMLSchema" xmlns:p="http://schemas.microsoft.com/office/2006/metadata/properties" xmlns:ns2="71af3243-3dd4-4a8d-8c0d-dd76da1f02a5" xmlns:ns3="16c05727-aa75-4e4a-9b5f-8a80a1165891" targetNamespace="http://schemas.microsoft.com/office/2006/metadata/properties" ma:root="true" ma:fieldsID="4b48d77c16982ba2890c3fe2b4c067b2" ns2:_="" ns3:_="">
     <xsd:import namespace="71af3243-3dd4-4a8d-8c0d-dd76da1f02a5"/>
@@ -2038,6 +2679,19 @@
 </ct:contentTypeSchema>
 </file>
 
+<file path=customXml/item4.xml><?xml version="1.0" encoding="utf-8"?>
+<b:Sources xmlns:b="http://schemas.openxmlformats.org/officeDocument/2006/bibliography" xmlns="http://schemas.openxmlformats.org/officeDocument/2006/bibliography" SelectedStyle="\APASixthEditionOfficeOnline.xsl" StyleName="APA" Version="6"/>
+</file>
+
+<file path=customXml/item5.xml><?xml version="1.0" encoding="utf-8"?>
+<p:properties xmlns:p="http://schemas.microsoft.com/office/2006/metadata/properties" xmlns:xsi="http://www.w3.org/2001/XMLSchema-instance" xmlns:pc="http://schemas.microsoft.com/office/infopath/2007/PartnerControls">
+  <documentManagement>
+    <Status xmlns="71af3243-3dd4-4a8d-8c0d-dd76da1f02a5">Not started</Status>
+    <MediaServiceKeyPoints xmlns="71af3243-3dd4-4a8d-8c0d-dd76da1f02a5" xsi:nil="true"/>
+  </documentManagement>
+</p:properties>
+</file>
+
 <file path=customXml/itemProps1.xml><?xml version="1.0" encoding="utf-8"?>
 <ds:datastoreItem xmlns:ds="http://schemas.openxmlformats.org/officeDocument/2006/customXml" ds:itemID="{55AF091B-3C7A-41E3-B477-F2FDAA23CFDA}">
   <ds:schemaRefs>
@@ -2055,24 +2709,6 @@
 </file>
 
 <file path=customXml/itemProps3.xml><?xml version="1.0" encoding="utf-8"?>
-<ds:datastoreItem xmlns:ds="http://schemas.openxmlformats.org/officeDocument/2006/customXml" ds:itemID="{F2F87601-FAF3-477C-B627-218E82543CD7}">
-  <ds:schemaRefs>
-    <ds:schemaRef ds:uri="http://schemas.microsoft.com/office/2006/metadata/properties"/>
-    <ds:schemaRef ds:uri="http://schemas.microsoft.com/office/infopath/2007/PartnerControls"/>
-    <ds:schemaRef ds:uri="71af3243-3dd4-4a8d-8c0d-dd76da1f02a5"/>
-  </ds:schemaRefs>
-</ds:datastoreItem>
-</file>
-
-<file path=customXml/itemProps4.xml><?xml version="1.0" encoding="utf-8"?>
-<ds:datastoreItem xmlns:ds="http://schemas.openxmlformats.org/officeDocument/2006/customXml" ds:itemID="{E4032B6D-24F4-4789-A58A-8E003C94DFFB}">
-  <ds:schemaRefs>
-    <ds:schemaRef ds:uri="http://schemas.openxmlformats.org/officeDocument/2006/bibliography"/>
-  </ds:schemaRefs>
-</ds:datastoreItem>
-</file>
-
-<file path=customXml/itemProps5.xml><?xml version="1.0" encoding="utf-8"?>
 <ds:datastoreItem xmlns:ds="http://schemas.openxmlformats.org/officeDocument/2006/customXml" ds:itemID="{6D37B2E0-F99D-4B97-9B0E-871BC449BD6E}">
   <ds:schemaRefs>
     <ds:schemaRef ds:uri="http://schemas.microsoft.com/office/2006/metadata/contentType"/>
@@ -2089,4 +2725,22 @@
     <ds:schemaRef ds:uri="http://schemas.microsoft.com/internal/obd"/>
   </ds:schemaRefs>
 </ds:datastoreItem>
+</file>
+
+<file path=customXml/itemProps4.xml><?xml version="1.0" encoding="utf-8"?>
+<ds:datastoreItem xmlns:ds="http://schemas.openxmlformats.org/officeDocument/2006/customXml" ds:itemID="{E4032B6D-24F4-4789-A58A-8E003C94DFFB}">
+  <ds:schemaRefs>
+    <ds:schemaRef ds:uri="http://schemas.openxmlformats.org/officeDocument/2006/bibliography"/>
+  </ds:schemaRefs>
+</ds:datastoreItem>
+</file>
+
+<file path=customXml/itemProps5.xml><?xml version="1.0" encoding="utf-8"?>
+<ds:datastoreItem xmlns:ds="http://schemas.openxmlformats.org/officeDocument/2006/customXml" ds:itemID="{F2F87601-FAF3-477C-B627-218E82543CD7}">
+  <ds:schemaRefs>
+    <ds:schemaRef ds:uri="http://schemas.microsoft.com/office/2006/metadata/properties"/>
+    <ds:schemaRef ds:uri="http://schemas.microsoft.com/office/infopath/2007/PartnerControls"/>
+    <ds:schemaRef ds:uri="71af3243-3dd4-4a8d-8c0d-dd76da1f02a5"/>
+  </ds:schemaRefs>
+</ds:datastoreItem>
 </file>